--- a/COS318 Syllabus 2018.docx
+++ b/COS318 Syllabus 2018.docx
@@ -44,7 +44,7 @@
         <w:rPr>
           <w:sz w:val="32"/>
         </w:rPr>
-        <w:t>7</w:t>
+        <w:t>8</w:t>
       </w:r>
       <w:r>
         <w:rPr>
@@ -102,36 +102,9 @@
       </w:r>
       <w:r>
         <w:rPr>
-          <w:sz w:val="28"/>
+          <w:sz w:val="44"/>
         </w:rPr>
         <w:br/>
-        <w:t xml:space="preserve">Teacher’s Assistant: Peter </w:t>
-      </w:r>
-      <w:proofErr w:type="spellStart"/>
-      <w:r>
-        <w:rPr>
-          <w:sz w:val="28"/>
-        </w:rPr>
-        <w:t>Klemee</w:t>
-      </w:r>
-      <w:proofErr w:type="spellEnd"/>
-      <w:r>
-        <w:rPr>
-          <w:sz w:val="28"/>
-        </w:rPr>
-        <w:t xml:space="preserve">   Email: </w:t>
-      </w:r>
-      <w:r>
-        <w:rPr>
-          <w:sz w:val="28"/>
-        </w:rPr>
-        <w:t>peterklemme@gmail.com</w:t>
-      </w:r>
-      <w:r>
-        <w:rPr>
-          <w:sz w:val="44"/>
-        </w:rPr>
-        <w:br/>
       </w:r>
       <w:r>
         <w:t xml:space="preserve">T </w:t>
@@ -157,7 +130,10 @@
         <w:t xml:space="preserve"> </w:t>
       </w:r>
       <w:r>
-        <w:t>AC333</w:t>
+        <w:t>AC33</w:t>
+      </w:r>
+      <w:r>
+        <w:t>2</w:t>
       </w:r>
       <w:r>
         <w:t xml:space="preserve">  Office Hours</w:t>
@@ -269,7 +245,7 @@
       </w:r>
       <w:proofErr w:type="gramStart"/>
       <w:r>
-        <w:t>The large majority of</w:t>
+        <w:t>The majority of</w:t>
       </w:r>
       <w:proofErr w:type="gramEnd"/>
       <w:r>
@@ -435,7 +411,10 @@
         <w:t xml:space="preserve">code necessary for assignments will be available at </w:t>
       </w:r>
       <w:r>
-        <w:t>https://github.com/spazard1/Web-Programming-FA2017</w:t>
+        <w:t>https://github.com/spazard1/Web-Programming-FA201</w:t>
+      </w:r>
+      <w:r>
+        <w:t>8</w:t>
       </w:r>
       <w:r>
         <w:t>.</w:t>
@@ -483,14 +462,14 @@
         <w:t xml:space="preserve">, </w:t>
       </w:r>
       <w:r>
-        <w:t xml:space="preserve">doing more than assignments require </w:t>
+        <w:t>doing more than assignments require through stretch levels</w:t>
+      </w:r>
+      <w:r>
+        <w:t xml:space="preserve">, and quality and timeliness of your code. Everyone will begin with the same </w:t>
       </w:r>
       <w:r>
         <w:lastRenderedPageBreak/>
-        <w:t>through stretch levels</w:t>
-      </w:r>
-      <w:r>
-        <w:t xml:space="preserve">, and quality and timeliness of your code. Everyone will begin with the same baseline reputation, but it will change </w:t>
+        <w:t xml:space="preserve">baseline reputation, but it will change </w:t>
       </w:r>
       <w:r>
         <w:t xml:space="preserve">positively or negatively </w:t>
@@ -607,12 +586,49 @@
     <w:p>
       <w:pPr>
         <w:spacing w:line="240" w:lineRule="auto"/>
-      </w:pPr>
-      <w:r>
-        <w:rPr>
-          <w:sz w:val="28"/>
-        </w:rPr>
-        <w:t>Exams</w:t>
+        <w:rPr>
+          <w:sz w:val="28"/>
+        </w:rPr>
+      </w:pPr>
+      <w:r>
+        <w:rPr>
+          <w:sz w:val="28"/>
+        </w:rPr>
+        <w:t>Co-worker Questions</w:t>
+      </w:r>
+    </w:p>
+    <w:p>
+      <w:pPr>
+        <w:spacing w:line="240" w:lineRule="auto"/>
+      </w:pPr>
+      <w:r>
+        <w:tab/>
+        <w:t xml:space="preserve">Modern computer science is a collaborative profession. Many </w:t>
+      </w:r>
+      <w:proofErr w:type="gramStart"/>
+      <w:r>
+        <w:t>times</w:t>
+      </w:r>
+      <w:proofErr w:type="gramEnd"/>
+      <w:r>
+        <w:t xml:space="preserve"> throughout the day your co-workers will ask you for help or a reminder of how something works. To simulate this, approximately once a week there will be a question asked during class about topics that have been recently covered. Students that are confident in their answers can submit them for an increase in reputation if they are correct. </w:t>
+      </w:r>
+    </w:p>
+    <w:p>
+      <w:pPr>
+        <w:spacing w:line="240" w:lineRule="auto"/>
+      </w:pPr>
+      <w:r>
+        <w:rPr>
+          <w:sz w:val="28"/>
+        </w:rPr>
+        <w:t xml:space="preserve">Final </w:t>
+      </w:r>
+      <w:r>
+        <w:rPr>
+          <w:sz w:val="28"/>
+        </w:rPr>
+        <w:t>Exam</w:t>
       </w:r>
     </w:p>
     <w:p>
@@ -621,7 +637,7 @@
         <w:ind w:firstLine="720"/>
       </w:pPr>
       <w:r>
-        <w:t xml:space="preserve">There will be two mid-term exams and one cumulative final exam. The two mid-term exams will be a combination of short answer questions, code review, and code writing. The final exam will </w:t>
+        <w:t xml:space="preserve">The final exam will </w:t>
       </w:r>
       <w:r>
         <w:t>involve each s</w:t>
@@ -640,6 +656,18 @@
       </w:r>
       <w:r>
         <w:t>n necessary changes to the code based on the topics covered in this course.</w:t>
+      </w:r>
+      <w:r>
+        <w:br/>
+      </w:r>
+      <w:r>
+        <w:br/>
+      </w:r>
+      <w:r>
+        <w:rPr>
+          <w:sz w:val="28"/>
+        </w:rPr>
+        <w:t>Institutional Policies</w:t>
       </w:r>
     </w:p>
     <w:p>
@@ -648,47 +676,6 @@
         <w:ind w:firstLine="720"/>
       </w:pPr>
       <w:r>
-        <w:t>A</w:t>
-      </w:r>
-      <w:r>
-        <w:t xml:space="preserve">ll exams will include a section where students </w:t>
-      </w:r>
-      <w:r>
-        <w:t>may</w:t>
-      </w:r>
-      <w:r>
-        <w:t xml:space="preserve"> demonstrate a meaningful contribution made to class or group discussion by writing a short paragraph.</w:t>
-      </w:r>
-      <w:r>
-        <w:t xml:space="preserve"> Writing about these contributions can </w:t>
-      </w:r>
-      <w:r>
-        <w:t>increase</w:t>
-      </w:r>
-      <w:bookmarkStart w:id="0" w:name="_GoBack"/>
-      <w:bookmarkEnd w:id="0"/>
-      <w:r>
-        <w:t xml:space="preserve"> reputation.</w:t>
-      </w:r>
-      <w:r>
-        <w:br/>
-      </w:r>
-      <w:r>
-        <w:br/>
-      </w:r>
-      <w:r>
-        <w:rPr>
-          <w:sz w:val="28"/>
-        </w:rPr>
-        <w:t>Institutional Policies</w:t>
-      </w:r>
-    </w:p>
-    <w:p>
-      <w:pPr>
-        <w:spacing w:line="240" w:lineRule="auto"/>
-        <w:ind w:firstLine="720"/>
-      </w:pPr>
-      <w:r>
         <w:t>Bethel</w:t>
       </w:r>
       <w:r>
@@ -740,47 +727,25 @@
         <w:t>2</w:t>
       </w:r>
       <w:r>
+        <w:t>5</w:t>
+      </w:r>
+      <w:r>
+        <w:t>%</w:t>
+      </w:r>
+      <w:r>
+        <w:br/>
+      </w:r>
+      <w:r>
+        <w:t xml:space="preserve">Assignments   </w:t>
+      </w:r>
+      <w:r>
+        <w:t>6</w:t>
+      </w:r>
+      <w:r>
         <w:t>0</w:t>
       </w:r>
       <w:r>
         <w:t>%</w:t>
-      </w:r>
-      <w:r>
-        <w:br/>
-      </w:r>
-      <w:r>
-        <w:t xml:space="preserve">Assignments   </w:t>
-      </w:r>
-      <w:r>
-        <w:t>5</w:t>
-      </w:r>
-      <w:r>
-        <w:t>0</w:t>
-      </w:r>
-      <w:r>
-        <w:t>%</w:t>
-      </w:r>
-      <w:r>
-        <w:br/>
-      </w:r>
-      <w:r>
-        <w:t xml:space="preserve">Exam 1   </w:t>
-      </w:r>
-      <w:r>
-        <w:t>7.5</w:t>
-      </w:r>
-      <w:r>
-        <w:t>%</w:t>
-      </w:r>
-      <w:r>
-        <w:br/>
-        <w:t xml:space="preserve">Exam 2  </w:t>
-      </w:r>
-      <w:r>
-        <w:t xml:space="preserve"> </w:t>
-      </w:r>
-      <w:r>
-        <w:t>7.5%</w:t>
       </w:r>
       <w:r>
         <w:br/>
@@ -1080,6 +1045,7 @@
         <w:rPr>
           <w:sz w:val="28"/>
         </w:rPr>
+        <w:lastRenderedPageBreak/>
         <w:t>Topics Overview</w:t>
       </w:r>
     </w:p>
@@ -1157,7 +1123,6 @@
             </w:r>
             <w:r>
               <w:br/>
-              <w:t>Transient Fault Handling</w:t>
             </w:r>
           </w:p>
         </w:tc>
@@ -1166,33 +1131,27 @@
             <w:tcW w:w="4675" w:type="dxa"/>
           </w:tcPr>
           <w:p>
-            <w:proofErr w:type="spellStart"/>
-            <w:r>
-              <w:t>Async</w:t>
-            </w:r>
-            <w:proofErr w:type="spellEnd"/>
-            <w:r>
-              <w:t>/Sync (</w:t>
-            </w:r>
-            <w:proofErr w:type="spellStart"/>
-            <w:r>
-              <w:t>async</w:t>
-            </w:r>
-            <w:proofErr w:type="spellEnd"/>
-            <w:r>
-              <w:t>/await, Promises)</w:t>
-            </w:r>
+            <w:r>
+              <w:t>Transient Fault Handling</w:t>
+            </w:r>
+            <w:bookmarkStart w:id="0" w:name="_GoBack"/>
+            <w:bookmarkEnd w:id="0"/>
           </w:p>
           <w:p>
             <w:r>
-              <w:t>Cloud Deployment, Logging</w:t>
-            </w:r>
-            <w:r>
-              <w:t>, Monitoring</w:t>
+              <w:t>Async/Sync (async/await, Promises)</w:t>
             </w:r>
           </w:p>
           <w:p>
             <w:r>
+              <w:t>Cloud Deployment, Logging</w:t>
+            </w:r>
+            <w:r>
+              <w:t>, Monitoring</w:t>
+            </w:r>
+          </w:p>
+          <w:p>
+            <w:r>
               <w:t>Workers, Queues</w:t>
             </w:r>
             <w:r>
@@ -1214,7 +1173,6 @@
             </w:r>
             <w:r>
               <w:br/>
-              <w:t>Introduction to Node.js and Express</w:t>
             </w:r>
           </w:p>
         </w:tc>
@@ -2292,7 +2250,7 @@
 </file>
 
 <file path=customXml/itemProps1.xml><?xml version="1.0" encoding="utf-8"?>
-<ds:datastoreItem xmlns:ds="http://schemas.openxmlformats.org/officeDocument/2006/customXml" ds:itemID="{F6A67616-BF4D-402E-B0E4-CF8485D72087}">
+<ds:datastoreItem xmlns:ds="http://schemas.openxmlformats.org/officeDocument/2006/customXml" ds:itemID="{DD5A9861-47E8-4049-AAE9-8F31FBD9F050}">
   <ds:schemaRefs>
     <ds:schemaRef ds:uri="http://schemas.openxmlformats.org/officeDocument/2006/bibliography"/>
   </ds:schemaRefs>
